--- a/Vince Tasks-03Feb18_MOE Mathematics-VV color coded copy.docx
+++ b/Vince Tasks-03Feb18_MOE Mathematics-VV color coded copy.docx
@@ -1379,6 +1379,15 @@
         <w:tab/>
         <w:t xml:space="preserve">•</w:t>
         <w:tab/>
+        <w:t xml:space="preserve"/>
+      </w:r>
+      <w:r>
+        <w:rPr>
+          <w:rFonts w:ascii="Times" w:hAnsi="Times" w:cs="Times"/>
+          <w:sz w:val="31"/>
+          <w:sz-cs w:val="31"/>
+          <w:color w:val="558E28"/>
+        </w:rPr>
         <w:t xml:space="preserve">Please put motorcycles on the track provided. Placement will depend whether traveling on same or opposite direction.</w:t>
       </w:r>
     </w:p>
@@ -1482,6 +1491,15 @@
         <w:t xml:space="preserve"/>
         <w:tab/>
         <w:t xml:space="preserve">•</w:t>
+      </w:r>
+      <w:r>
+        <w:rPr>
+          <w:rFonts w:ascii="Times New Roman" w:hAnsi="Times New Roman" w:cs="Times New Roman"/>
+          <w:sz w:val="31"/>
+          <w:sz-cs w:val="31"/>
+          <w:color w:val="86CD4D"/>
+        </w:rPr>
+        <w:t xml:space="preserve"/>
         <w:tab/>
         <w:t xml:space="preserve">The current draft shows the graph for “increasing speed” stopping at 2 hours. Please correct this by stretching to 24 hours.</w:t>
       </w:r>
@@ -1495,6 +1513,7 @@
           <w:rFonts w:ascii="Times New Roman" w:hAnsi="Times New Roman" w:cs="Times New Roman"/>
           <w:sz w:val="31"/>
           <w:sz-cs w:val="31"/>
+          <w:color w:val="86CD4D"/>
         </w:rPr>
         <w:t xml:space="preserve"/>
         <w:tab/>
@@ -1512,6 +1531,7 @@
           <w:rFonts w:ascii="Times New Roman" w:hAnsi="Times New Roman" w:cs="Times New Roman"/>
           <w:sz w:val="31"/>
           <w:sz-cs w:val="31"/>
+          <w:color w:val="86CD4D"/>
         </w:rPr>
         <w:t xml:space="preserve"/>
         <w:tab/>
